--- a/Documentação.docx
+++ b/Documentação.docx
@@ -869,6 +869,37 @@
       </w:pPr>
       <w:r>
         <w:t>Para informações de acesso ao banco de dados, favor abrir o arquivo README.TXT</w:t>
+      </w:r>
+      <w:r>
+        <w:t>.</w:t>
+      </w:r>
+    </w:p>
+    <w:p>
+      <w:pPr>
+        <w:spacing w:after="0"/>
+      </w:pPr>
+    </w:p>
+    <w:p>
+      <w:pPr>
+        <w:pStyle w:val="PargrafodaLista"/>
+        <w:numPr>
+          <w:ilvl w:val="0"/>
+          <w:numId w:val="1"/>
+        </w:numPr>
+        <w:spacing w:after="0"/>
+      </w:pPr>
+      <w:r>
+        <w:t>Conclusão</w:t>
+      </w:r>
+    </w:p>
+    <w:p>
+      <w:pPr>
+        <w:pStyle w:val="PargrafodaLista"/>
+        <w:spacing w:after="0"/>
+        <w:ind w:left="360"/>
+      </w:pPr>
+      <w:r>
+        <w:t>A aplicação atende as características solicitadas, utilizando tecnologias novas e de alta performance.</w:t>
       </w:r>
       <w:bookmarkStart w:id="0" w:name="_GoBack"/>
       <w:bookmarkEnd w:id="0"/>
